--- a/ reservaconsultorios/web/manual_administrador.docx
+++ b/ reservaconsultorios/web/manual_administrador.docx
@@ -5,6 +5,7 @@
     <w:p>
       <w:pPr>
         <w:pStyle w:val="Predeterminado"/>
+        <w:ind w:left="708" w:hanging="708"/>
         <w:jc w:val="both"/>
         <w:outlineLvl w:val="0"/>
       </w:pPr>
@@ -57,7 +58,7 @@
     <w:p>
       <w:pPr>
         <w:pStyle w:val="Predeterminado"/>
-        <w:jc w:val="center"/>
+        <w:jc w:val="both"/>
       </w:pPr>
       <w:r>
         <w:rPr>
@@ -84,7 +85,7 @@
             <v:path o:extrusionok="f" gradientshapeok="t" o:connecttype="rect"/>
             <o:lock v:ext="edit" aspectratio="t"/>
           </v:shapetype>
-          <v:shape id="Picture" o:spid="_x0000_i1025" type="#_x0000_t75" alt="A description..." style="width:239.25pt;height:150.75pt;visibility:visible">
+          <v:shape id="Picture" o:spid="_x0000_i1027" type="#_x0000_t75" alt="A description..." style="width:239.4pt;height:150.6pt;visibility:visible">
             <v:imagedata r:id="rId6" o:title=""/>
           </v:shape>
         </w:pict>
@@ -137,7 +138,7 @@
     <w:p>
       <w:pPr>
         <w:pStyle w:val="Predeterminado"/>
-        <w:jc w:val="center"/>
+        <w:jc w:val="both"/>
       </w:pPr>
       <w:r>
         <w:rPr>
@@ -145,7 +146,7 @@
           <w:lang w:eastAsia="es-AR"/>
         </w:rPr>
         <w:pict>
-          <v:shape id="_x0000_i1026" type="#_x0000_t75" alt="A description..." style="width:218.25pt;height:145.5pt;visibility:visible">
+          <v:shape id="_x0000_i1028" type="#_x0000_t75" alt="A description..." style="width:218.4pt;height:145.8pt;visibility:visible">
             <v:imagedata r:id="rId7" o:title=""/>
           </v:shape>
         </w:pict>
@@ -155,12 +156,7 @@
       <w:pPr>
         <w:pStyle w:val="Predeterminado"/>
         <w:jc w:val="both"/>
-      </w:pPr>
-    </w:p>
-    <w:p>
-      <w:pPr>
-        <w:pStyle w:val="Predeterminado"/>
-        <w:jc w:val="both"/>
+        <w:outlineLvl w:val="0"/>
         <w:rPr>
           <w:b/>
           <w:bCs/>
@@ -168,30 +164,15 @@
           <w:szCs w:val="24"/>
         </w:rPr>
       </w:pPr>
-    </w:p>
-    <w:p>
-      <w:pPr>
-        <w:pStyle w:val="Predeterminado"/>
-        <w:jc w:val="both"/>
+      <w:r>
         <w:rPr>
           <w:b/>
           <w:bCs/>
           <w:sz w:val="24"/>
           <w:szCs w:val="24"/>
         </w:rPr>
-      </w:pPr>
-    </w:p>
-    <w:p>
-      <w:pPr>
-        <w:pStyle w:val="Predeterminado"/>
-        <w:jc w:val="both"/>
-        <w:rPr>
-          <w:b/>
-          <w:bCs/>
-          <w:sz w:val="24"/>
-          <w:szCs w:val="24"/>
-        </w:rPr>
-      </w:pPr>
+        <w:t>Pantalla principal del sistema</w:t>
+      </w:r>
     </w:p>
     <w:p>
       <w:pPr>
@@ -200,182 +181,152 @@
         <w:outlineLvl w:val="0"/>
       </w:pPr>
       <w:r>
-        <w:rPr>
-          <w:b/>
-          <w:bCs/>
-          <w:sz w:val="24"/>
-          <w:szCs w:val="24"/>
-        </w:rPr>
-        <w:t>Pantalla principal del sistema</w:t>
-      </w:r>
-    </w:p>
-    <w:p>
-      <w:pPr>
-        <w:pStyle w:val="Predeterminado"/>
-        <w:jc w:val="center"/>
+        <w:lastRenderedPageBreak/>
+        <w:pict>
+          <v:shape id="_x0000_i1029" type="#_x0000_t75" alt="A description..." style="width:441.6pt;height:274.2pt;visibility:visible;mso-wrap-distance-left:0;mso-wrap-distance-right:0;mso-position-vertical:absolute" o:allowoverlap="f">
+            <v:imagedata r:id="rId8" o:title=""/>
+          </v:shape>
+        </w:pict>
+      </w:r>
+      <w:r>
+        <w:t xml:space="preserve"> </w:t>
+      </w:r>
+    </w:p>
+    <w:p>
+      <w:pPr>
+        <w:pStyle w:val="Predeterminado"/>
+        <w:jc w:val="both"/>
+        <w:outlineLvl w:val="0"/>
+        <w:rPr>
+          <w:b/>
+          <w:bCs/>
+        </w:rPr>
+      </w:pPr>
+      <w:r>
+        <w:rPr>
+          <w:b/>
+          <w:bCs/>
+        </w:rPr>
+        <w:t>Menú principal</w:t>
+      </w:r>
+    </w:p>
+    <w:p>
+      <w:pPr>
+        <w:pStyle w:val="Predeterminado"/>
+        <w:jc w:val="both"/>
+        <w:outlineLvl w:val="0"/>
+      </w:pPr>
+      <w:r>
+        <w:pict>
+          <v:shape id="_x0000_i1030" type="#_x0000_t75" alt="A description..." style="width:454.8pt;height:19.8pt;visibility:visible;mso-wrap-distance-left:0;mso-wrap-distance-right:0" o:allowoverlap="f">
+            <v:imagedata r:id="rId9" o:title=""/>
+          </v:shape>
+        </w:pict>
+      </w:r>
+    </w:p>
+    <w:p>
+      <w:pPr>
+        <w:pStyle w:val="Predeterminado"/>
+        <w:jc w:val="both"/>
+      </w:pPr>
+      <w:r>
+        <w:rPr>
+          <w:i/>
+          <w:iCs/>
+        </w:rPr>
+        <w:t xml:space="preserve">Psicólogos Distrito VII, </w:t>
+      </w:r>
+      <w:r>
+        <w:t>es un enlace a la página principal de la aplicación, siempre que el usuario clickee sobre dicho enlace, el usuario vuelve al punto de partida (figura anterior).</w:t>
+      </w:r>
+    </w:p>
+    <w:p>
+      <w:pPr>
+        <w:pStyle w:val="Predeterminado"/>
+        <w:jc w:val="both"/>
+      </w:pPr>
+      <w:r>
+        <w:t>A continuación se muestra un campo de fecha que al ser clickeado despliega un calendario que permite seleccionar una fecha para solicitar un turno.</w:t>
+      </w:r>
+    </w:p>
+    <w:p>
+      <w:pPr>
+        <w:pStyle w:val="Predeterminado"/>
+        <w:jc w:val="both"/>
+      </w:pPr>
+      <w:r>
+        <w:t xml:space="preserve">¡Bienvenido </w:t>
+      </w:r>
+      <w:r>
+        <w:rPr>
+          <w:i/>
+          <w:iCs/>
+        </w:rPr>
+        <w:t>usuario</w:t>
+      </w:r>
+      <w:r>
+        <w:t xml:space="preserve">! (donde </w:t>
+      </w:r>
+      <w:r>
+        <w:rPr>
+          <w:i/>
+          <w:iCs/>
+        </w:rPr>
+        <w:t>usuario</w:t>
+      </w:r>
+      <w:r>
+        <w:t xml:space="preserve"> es el nombre de su usuario) le permite modificar sus datos personales y además modificar su contraseña en caso que lo desee. Si clickea sobre el enlace le aparecerá un formulario solicitándole sus datos personales.</w:t>
+      </w:r>
+    </w:p>
+    <w:p>
+      <w:pPr>
+        <w:pStyle w:val="Predeterminado"/>
+        <w:jc w:val="both"/>
+      </w:pPr>
+      <w:r>
+        <w:t xml:space="preserve">Por último, el botón "salir" de color azul, le permite salir del sistema cuando termina de operar con el mismo. </w:t>
+      </w:r>
+      <w:r>
+        <w:rPr>
+          <w:b/>
+          <w:bCs/>
+          <w:u w:val="single"/>
+        </w:rPr>
+        <w:t>Es muy importante, por cuestiones de seguridad, que este botón sea pulsado cada vez que se deja de operar con el sistema.</w:t>
+      </w:r>
+    </w:p>
+    <w:p>
+      <w:pPr>
+        <w:pStyle w:val="Predeterminado"/>
+        <w:jc w:val="both"/>
+        <w:outlineLvl w:val="0"/>
+        <w:rPr>
+          <w:b/>
+          <w:bCs/>
+        </w:rPr>
+      </w:pPr>
+      <w:r>
+        <w:rPr>
+          <w:b/>
+          <w:bCs/>
+        </w:rPr>
+        <w:t>Botones y calendarios de navegación de fechas</w:t>
+      </w:r>
+    </w:p>
+    <w:p>
+      <w:pPr>
+        <w:pStyle w:val="Predeterminado"/>
+        <w:jc w:val="both"/>
+        <w:outlineLvl w:val="0"/>
       </w:pPr>
       <w:r>
         <w:rPr>
           <w:noProof/>
           <w:lang w:eastAsia="es-AR"/>
         </w:rPr>
+        <w:lastRenderedPageBreak/>
         <w:pict>
-          <v:shape id="Picture" o:spid="_x0000_s1026" type="#_x0000_t75" alt="A description..." style="position:absolute;left:0;text-align:left;margin-left:0;margin-top:0;width:441.9pt;height:274.35pt;z-index:251652096;visibility:visible;mso-wrap-distance-left:0;mso-wrap-distance-right:0">
-            <v:imagedata r:id="rId8" o:title=""/>
-            <w10:wrap type="square" side="largest"/>
-          </v:shape>
-        </w:pict>
-      </w:r>
-    </w:p>
-    <w:p>
-      <w:pPr>
-        <w:pStyle w:val="Predeterminado"/>
-        <w:jc w:val="both"/>
-        <w:outlineLvl w:val="0"/>
-      </w:pPr>
-      <w:r>
-        <w:rPr>
-          <w:b/>
-          <w:bCs/>
-        </w:rPr>
-        <w:t>Menú principal</w:t>
-      </w:r>
-    </w:p>
-    <w:p>
-      <w:pPr>
-        <w:pStyle w:val="Predeterminado"/>
-        <w:jc w:val="center"/>
-      </w:pPr>
-      <w:r>
-        <w:rPr>
-          <w:noProof/>
-          <w:lang w:eastAsia="es-AR"/>
-        </w:rPr>
-        <w:pict>
-          <v:shape id="_x0000_s1027" type="#_x0000_t75" alt="A description..." style="position:absolute;left:0;text-align:left;margin-left:-6.55pt;margin-top:0;width:455pt;height:24.8pt;z-index:251653120;visibility:visible;mso-wrap-distance-left:0;mso-wrap-distance-right:0">
-            <v:imagedata r:id="rId9" o:title=""/>
-            <w10:wrap type="square" side="largest"/>
-          </v:shape>
-        </w:pict>
-      </w:r>
-    </w:p>
-    <w:p>
-      <w:pPr>
-        <w:pStyle w:val="Predeterminado"/>
-        <w:jc w:val="both"/>
-      </w:pPr>
-      <w:r>
-        <w:rPr>
-          <w:i/>
-          <w:iCs/>
-        </w:rPr>
-        <w:t xml:space="preserve">Psicólogos Distrito VII, </w:t>
-      </w:r>
-      <w:r>
-        <w:t>es un enlace a la página principal de la aplicación, siempre que el usuario clickee sobre dicho enlace, el usuario vuelve al punto de partida (figura anterior).</w:t>
-      </w:r>
-    </w:p>
-    <w:p>
-      <w:pPr>
-        <w:pStyle w:val="Predeterminado"/>
-        <w:jc w:val="both"/>
-      </w:pPr>
-      <w:r>
-        <w:t>A continuación se muestra un campo de fecha que al ser clickeado despliega un calendario que permite seleccionar una fecha para solicitar un turno.</w:t>
-      </w:r>
-    </w:p>
-    <w:p>
-      <w:pPr>
-        <w:pStyle w:val="Predeterminado"/>
-        <w:jc w:val="both"/>
-      </w:pPr>
-      <w:r>
-        <w:t xml:space="preserve">¡Bienvenido </w:t>
-      </w:r>
-      <w:r>
-        <w:rPr>
-          <w:i/>
-          <w:iCs/>
-        </w:rPr>
-        <w:t>usuario</w:t>
-      </w:r>
-      <w:r>
-        <w:t xml:space="preserve">! (donde </w:t>
-      </w:r>
-      <w:r>
-        <w:rPr>
-          <w:i/>
-          <w:iCs/>
-        </w:rPr>
-        <w:t>usuario</w:t>
-      </w:r>
-      <w:r>
-        <w:t xml:space="preserve"> es el nombre de su usuario) le permite modificar sus datos personales y además modificar su contraseña en caso que lo desee. Si clickea sobre el enlace le aparecerá un formulario solicitándole sus datos personales.</w:t>
-      </w:r>
-    </w:p>
-    <w:p>
-      <w:pPr>
-        <w:pStyle w:val="Predeterminado"/>
-        <w:jc w:val="both"/>
-      </w:pPr>
-      <w:r>
-        <w:t xml:space="preserve">Por último, el botón "salir" de color azul, le permite salir del sistema cuando termina de operar con el mismo. </w:t>
-      </w:r>
-      <w:r>
-        <w:rPr>
-          <w:b/>
-          <w:bCs/>
-          <w:u w:val="single"/>
-        </w:rPr>
-        <w:t>Es muy importante, por cuestiones de seguridad, que este botón sea pulsado cada vez que se deja de operar con el sistema.</w:t>
-      </w:r>
-    </w:p>
-    <w:p>
-      <w:pPr>
-        <w:pStyle w:val="Predeterminado"/>
-        <w:jc w:val="both"/>
-        <w:rPr>
-          <w:b/>
-          <w:bCs/>
-        </w:rPr>
-      </w:pPr>
-    </w:p>
-    <w:p>
-      <w:pPr>
-        <w:pStyle w:val="Predeterminado"/>
-        <w:jc w:val="both"/>
-        <w:rPr>
-          <w:b/>
-          <w:bCs/>
-        </w:rPr>
-      </w:pPr>
-    </w:p>
-    <w:p>
-      <w:pPr>
-        <w:pStyle w:val="Predeterminado"/>
-        <w:jc w:val="both"/>
-        <w:outlineLvl w:val="0"/>
-      </w:pPr>
-      <w:r>
-        <w:rPr>
-          <w:b/>
-          <w:bCs/>
-        </w:rPr>
-        <w:t>Botones y calendarios de navegación de fechas</w:t>
-      </w:r>
-    </w:p>
-    <w:p>
-      <w:pPr>
-        <w:pStyle w:val="Predeterminado"/>
-        <w:jc w:val="center"/>
-      </w:pPr>
-      <w:r>
-        <w:rPr>
-          <w:noProof/>
-          <w:lang w:eastAsia="es-AR"/>
-        </w:rPr>
-        <w:pict>
-          <v:shape id="_x0000_i1027" type="#_x0000_t75" alt="A description..." style="width:441pt;height:106.5pt;visibility:visible">
+          <v:shape id="_x0000_i1031" type="#_x0000_t75" alt="A description..." style="width:441pt;height:106.8pt;visibility:visible">
             <v:imagedata r:id="rId10" o:title=""/>
           </v:shape>
         </w:pict>
@@ -394,12 +345,6 @@
       <w:pPr>
         <w:pStyle w:val="Predeterminado"/>
         <w:jc w:val="both"/>
-      </w:pPr>
-    </w:p>
-    <w:p>
-      <w:pPr>
-        <w:pStyle w:val="Predeterminado"/>
-        <w:jc w:val="both"/>
         <w:outlineLvl w:val="0"/>
       </w:pPr>
       <w:r>
@@ -413,7 +358,217 @@
     <w:p>
       <w:pPr>
         <w:pStyle w:val="Predeterminado"/>
-        <w:jc w:val="center"/>
+        <w:jc w:val="both"/>
+      </w:pPr>
+      <w:r>
+        <w:pict>
+          <v:shape id="_x0000_i1032" type="#_x0000_t75" alt="A description..." style="width:436.2pt;height:231pt;visibility:visible" o:allowoverlap="f">
+            <v:imagedata r:id="rId11" o:title=""/>
+          </v:shape>
+        </w:pict>
+      </w:r>
+    </w:p>
+    <w:p>
+      <w:pPr>
+        <w:pStyle w:val="Predeterminado"/>
+        <w:jc w:val="both"/>
+      </w:pPr>
+      <w:r>
+        <w:t>El calendario de reservas que se muestra en la figura anterior (vista semanal) visualiza las reservas realizadas por los psicólogos y la disponibilidad de consultorios.</w:t>
+      </w:r>
+    </w:p>
+    <w:p>
+      <w:pPr>
+        <w:pStyle w:val="Predeterminado"/>
+        <w:jc w:val="both"/>
+      </w:pPr>
+      <w:r>
+        <w:t>En azul se muestran las reservas efectuadas por Psicólogos.</w:t>
+      </w:r>
+    </w:p>
+    <w:p>
+      <w:pPr>
+        <w:pStyle w:val="Predeterminado"/>
+        <w:jc w:val="both"/>
+      </w:pPr>
+      <w:r>
+        <w:t>En verde se muestran las reservas efectuadas por el/la secretaria del Colegio de Psicólogos para un Psicólogo en particular.</w:t>
+      </w:r>
+    </w:p>
+    <w:p>
+      <w:pPr>
+        <w:pStyle w:val="Predeterminado"/>
+        <w:jc w:val="both"/>
+      </w:pPr>
+      <w:r>
+        <w:t>Por último, en rojo se muestran las reservas que no están disponibles porque el Colegio de Psicólogos necesita tener el consultorio libre.</w:t>
+      </w:r>
+    </w:p>
+    <w:p>
+      <w:pPr>
+        <w:pStyle w:val="Predeterminado"/>
+        <w:jc w:val="both"/>
+      </w:pPr>
+      <w:r>
+        <w:t xml:space="preserve">Las reservas del Profesional que se encuentra actualmente utilizando el sistema se muestran con el apellido y nombre del mismo (en este caso Gonzalez, Pepe). Las reservas de los demás </w:t>
+      </w:r>
+      <w:r>
+        <w:lastRenderedPageBreak/>
+        <w:t>Psicólogos no llevan el nombre de los mismos, en su lugar se muestra la leyenda "ocupado" por cuestiones de privacidad.</w:t>
+      </w:r>
+    </w:p>
+    <w:p>
+      <w:pPr>
+        <w:pStyle w:val="Predeterminado"/>
+        <w:jc w:val="both"/>
+        <w:outlineLvl w:val="0"/>
+      </w:pPr>
+      <w:r>
+        <w:rPr>
+          <w:b/>
+          <w:bCs/>
+          <w:sz w:val="24"/>
+          <w:szCs w:val="24"/>
+        </w:rPr>
+        <w:t>Reserva de consultorio</w:t>
+      </w:r>
+    </w:p>
+    <w:p>
+      <w:pPr>
+        <w:pStyle w:val="Predeterminado"/>
+        <w:jc w:val="both"/>
+      </w:pPr>
+      <w:r>
+        <w:pict>
+          <v:shape id="_x0000_i1033" type="#_x0000_t75" style="width:531pt;height:246.6pt" o:allowoverlap="f">
+            <v:imagedata r:id="rId12" o:title=""/>
+          </v:shape>
+        </w:pict>
+      </w:r>
+    </w:p>
+    <w:p>
+      <w:pPr>
+        <w:pStyle w:val="Predeterminado"/>
+        <w:jc w:val="both"/>
+      </w:pPr>
+      <w:r>
+        <w:t>Para reservar un consultorio debe clickear sobre el turno que le interese dentro del calendario de reservas y se desplegará el siguiente formulario:</w:t>
+      </w:r>
+    </w:p>
+    <w:p>
+      <w:pPr>
+        <w:pStyle w:val="Predeterminado"/>
+        <w:jc w:val="both"/>
+      </w:pPr>
+      <w:r>
+        <w:t>Comienzo y final representan la hora de comienzo y final de la celda del calendario seleccionada. Por defecto la reserva es de 1 hora pero puede realizarse una reserva por más de una hora. "Tipo de reserva", "Usuario solicitante" y "Psicólogo" no pueden modificarse.</w:t>
+      </w:r>
+    </w:p>
+    <w:p>
+      <w:pPr>
+        <w:pStyle w:val="Predeterminado"/>
+        <w:jc w:val="both"/>
+      </w:pPr>
+      <w:r>
+        <w:t>Tipo de repetición se utiliza para realizar reservas con repeticiones diarias o semanales. Al seleccionar diaria la reserva se registrará todos los días  hasta la "Fecha Tope de Repetición" especificada. Si se selecciona semanal es necesario especificar qué días de la semana se realiza la reserva y cada cuantas semanas se repite la misma. También es necesario especificar una fecha tope de repetición. (Por ejemplo: todos los miércoles y jueves a las 14.00 hs en los meses de agosto a diciembre).</w:t>
+      </w:r>
+    </w:p>
+    <w:p>
+      <w:pPr>
+        <w:pStyle w:val="Predeterminado"/>
+        <w:jc w:val="both"/>
+      </w:pPr>
+      <w:r>
+        <w:t xml:space="preserve">Desde el campo “Apellido de </w:t>
+      </w:r>
+      <w:r>
+        <w:t>Psicólogo</w:t>
+      </w:r>
+      <w:r>
+        <w:t xml:space="preserve">/a” deberá seleccionar el psicólogo al cual se le creará la reserva. Deberá comenzar a escribir el Apellido y el sistema detectará automáticamente los nombres que concuerden con el texto que se está escribiendo, y se </w:t>
+      </w:r>
+      <w:r>
+        <w:t>desplegará</w:t>
+      </w:r>
+      <w:r>
+        <w:t xml:space="preserve"> una lista con el/los apellidos candidatos, Ud. Deberá elegir el que corresponde de esa lista.</w:t>
+      </w:r>
+    </w:p>
+    <w:p>
+      <w:pPr>
+        <w:pStyle w:val="Predeterminado"/>
+        <w:jc w:val="both"/>
+      </w:pPr>
+      <w:r>
+        <w:t>Al seleccionar el botón "Guardar" se registra la reserva (en caso de que no existan conflictos con otras reservas), y se envía un mail de confirmación de la misma al correo electrónico del usuario solicitante.</w:t>
+      </w:r>
+    </w:p>
+    <w:p>
+      <w:pPr>
+        <w:pStyle w:val="Predeterminado"/>
+        <w:jc w:val="both"/>
+      </w:pPr>
+      <w:r>
+        <w:lastRenderedPageBreak/>
+        <w:t xml:space="preserve">Aclaraciones importantes: </w:t>
+      </w:r>
+    </w:p>
+    <w:p>
+      <w:pPr>
+        <w:pStyle w:val="Predeterminado"/>
+        <w:jc w:val="both"/>
+      </w:pPr>
+      <w:r>
+        <w:t xml:space="preserve">Como el Administrador del sistema tiene privilegios absolutos, se pueden crear reservas en cualquier lugar del calendario, es decir, no se tomarán en cuenta las restricciones que sí tienen los </w:t>
+      </w:r>
+      <w:r>
+        <w:t>psicólogos</w:t>
+      </w:r>
+      <w:r>
+        <w:t xml:space="preserve"> cuando crean reservas en el sistema. (Ej. </w:t>
+      </w:r>
+      <w:r>
+        <w:t>Ud.</w:t>
+      </w:r>
+      <w:r>
+        <w:t xml:space="preserve"> puede generar una reserva un sábado a las 17.00 hs, mientras que para un </w:t>
+      </w:r>
+      <w:r>
+        <w:t>usuario común esa opción no está</w:t>
+      </w:r>
+      <w:r>
+        <w:t xml:space="preserve"> permitida) Esta característica es útil para manejar casos excepcionales.</w:t>
+      </w:r>
+    </w:p>
+    <w:p>
+      <w:pPr>
+        <w:pStyle w:val="Predeterminado"/>
+        <w:jc w:val="both"/>
+        <w:outlineLvl w:val="0"/>
+      </w:pPr>
+      <w:r>
+        <w:rPr>
+          <w:b/>
+          <w:bCs/>
+          <w:sz w:val="24"/>
+          <w:szCs w:val="24"/>
+        </w:rPr>
+        <w:t>Ver Reserva</w:t>
+      </w:r>
+    </w:p>
+    <w:p>
+      <w:pPr>
+        <w:pStyle w:val="Predeterminado"/>
+        <w:jc w:val="both"/>
+      </w:pPr>
+      <w:r>
+        <w:t>Para ver los detalles de una reserva realizada, simplemente haga click sobre ella en el calendario de reservas y se visualizará en pantalla la siguiente información</w:t>
+      </w:r>
+    </w:p>
+    <w:p>
+      <w:pPr>
+        <w:pStyle w:val="Predeterminado"/>
+        <w:jc w:val="both"/>
       </w:pPr>
       <w:r>
         <w:rPr>
@@ -421,205 +576,7 @@
           <w:lang w:eastAsia="es-AR"/>
         </w:rPr>
         <w:pict>
-          <v:shape id="_x0000_s1028" type="#_x0000_t75" alt="A description..." style="position:absolute;left:0;text-align:left;margin-left:0;margin-top:2.2pt;width:436.5pt;height:231pt;z-index:251654144;visibility:visible">
-            <v:imagedata r:id="rId11" o:title=""/>
-            <w10:wrap type="square"/>
-          </v:shape>
-        </w:pict>
-      </w:r>
-    </w:p>
-    <w:p>
-      <w:pPr>
-        <w:pStyle w:val="Predeterminado"/>
-        <w:jc w:val="both"/>
-      </w:pPr>
-      <w:r>
-        <w:t>El calendario de reservas que se muestra en la figura anterior (vista semanal) visualiza las reservas realizadas por los psicólogos y la disponibilidad de consultorios.</w:t>
-      </w:r>
-    </w:p>
-    <w:p>
-      <w:pPr>
-        <w:pStyle w:val="Predeterminado"/>
-        <w:jc w:val="both"/>
-      </w:pPr>
-      <w:r>
-        <w:t>En azul se muestran las reservas efectuadas por Psicólogos.</w:t>
-      </w:r>
-    </w:p>
-    <w:p>
-      <w:pPr>
-        <w:pStyle w:val="Predeterminado"/>
-        <w:jc w:val="both"/>
-      </w:pPr>
-      <w:r>
-        <w:t>En verde se muestran las reservas efectuadas por el/la secretaria del Colegio de Psicólogos para un Psicólogo en particular.</w:t>
-      </w:r>
-    </w:p>
-    <w:p>
-      <w:pPr>
-        <w:pStyle w:val="Predeterminado"/>
-        <w:jc w:val="both"/>
-      </w:pPr>
-      <w:r>
-        <w:t>Por último, en rojo se muestran las reservas que no están disponibles porque el Colegio de Psicólogos necesita tener el consultorio libre.</w:t>
-      </w:r>
-    </w:p>
-    <w:p>
-      <w:pPr>
-        <w:pStyle w:val="Predeterminado"/>
-        <w:jc w:val="both"/>
-      </w:pPr>
-      <w:r>
-        <w:t>Las reservas del Profesional que se encuentra actualmente utilizando el sistema se muestran con el apellido y nombre del mismo (en este caso Gonzalez, Pepe). Las reservas de los demás Psicólogos no llevan el nombre de los mismos, en su lugar se muestra la leyenda "ocupado" por cuestiones de privacidad.</w:t>
-      </w:r>
-    </w:p>
-    <w:p>
-      <w:pPr>
-        <w:pStyle w:val="Predeterminado"/>
-        <w:jc w:val="both"/>
-        <w:outlineLvl w:val="0"/>
-      </w:pPr>
-      <w:r>
-        <w:rPr>
-          <w:b/>
-          <w:bCs/>
-          <w:sz w:val="24"/>
-          <w:szCs w:val="24"/>
-        </w:rPr>
-        <w:t>Reserva de consultorio</w:t>
-      </w:r>
-    </w:p>
-    <w:p>
-      <w:pPr>
-        <w:pStyle w:val="Predeterminado"/>
-        <w:jc w:val="both"/>
-      </w:pPr>
-      <w:r>
-        <w:rPr>
-          <w:noProof/>
-          <w:lang w:eastAsia="es-AR"/>
-        </w:rPr>
-        <w:pict>
-          <v:shape id="_x0000_s1029" type="#_x0000_t75" style="position:absolute;left:0;text-align:left;margin-left:-27pt;margin-top:45.4pt;width:531.3pt;height:246.7pt;z-index:251655168">
-            <v:imagedata r:id="rId12" o:title=""/>
-            <w10:wrap type="square"/>
-          </v:shape>
-        </w:pict>
-      </w:r>
-      <w:r>
-        <w:t>Para reservar un consultorio debe clickear sobre el turno que le interese dentro del calendario de reservas y se desplegará el siguiente formulario:</w:t>
-      </w:r>
-    </w:p>
-    <w:p>
-      <w:pPr>
-        <w:pStyle w:val="Predeterminado"/>
-        <w:jc w:val="center"/>
-      </w:pPr>
-    </w:p>
-    <w:p>
-      <w:pPr>
-        <w:pStyle w:val="Predeterminado"/>
-        <w:jc w:val="both"/>
-      </w:pPr>
-      <w:r>
-        <w:t>Comienzo y final representan la hora de comienzo y final de la celda del calendario seleccionada. Por defecto la reserva es de 1 hora pero puede realizarse una reserva por más de una hora. "Tipo de reserva", "Usuario solicitante" y "Psicólogo" no pueden modificarse.</w:t>
-      </w:r>
-    </w:p>
-    <w:p>
-      <w:pPr>
-        <w:pStyle w:val="Predeterminado"/>
-        <w:jc w:val="both"/>
-      </w:pPr>
-      <w:r>
-        <w:t>Tipo de repetición se utiliza para realizar reservas con repeticiones diarias o semanales. Al seleccionar diaria la reserva se registrará todos los días  hasta la "Fecha Tope de Repetición" especificada. Si se selecciona semanal es necesario especificar qué días de la semana se realiza la reserva y cada cuantas semanas se repite la misma. También es necesario especificar una fecha tope de repetición. (Por ejemplo: todos los miércoles y jueves a las 14.00 hs en los meses de agosto a diciembre).</w:t>
-      </w:r>
-    </w:p>
-    <w:p>
-      <w:pPr>
-        <w:pStyle w:val="Predeterminado"/>
-        <w:jc w:val="both"/>
-      </w:pPr>
-      <w:r>
-        <w:t>Desde el campo “Apellido de Psicologo/a” deberá seleccionar el psicólogo al cual se le creará la reserva. Deberá comenzar a escribir el Apellido y el sistema detectará automáticamente los nombres que concuerden con el texto que se está escribiendo, y se despliegará una lista con el/los apellidos candidatos, Ud. Deberá elegir el que corresponde de esa lista.</w:t>
-      </w:r>
-    </w:p>
-    <w:p>
-      <w:pPr>
-        <w:pStyle w:val="Predeterminado"/>
-        <w:jc w:val="both"/>
-      </w:pPr>
-      <w:r>
-        <w:t>Al seleccionar el botón "Guardar" se registra la reserva (en caso de que no existan conflictos con otras reservas), y se envía un mail de confirmación de la misma al correo electrónico del usuario solicitante.</w:t>
-      </w:r>
-    </w:p>
-    <w:p>
-      <w:pPr>
-        <w:pStyle w:val="Predeterminado"/>
-        <w:jc w:val="both"/>
-      </w:pPr>
-      <w:r>
-        <w:t xml:space="preserve">Aclaraciones importantes: </w:t>
-      </w:r>
-    </w:p>
-    <w:p>
-      <w:pPr>
-        <w:pStyle w:val="Predeterminado"/>
-        <w:jc w:val="both"/>
-      </w:pPr>
-      <w:r>
-        <w:tab/>
-      </w:r>
-      <w:r>
-        <w:tab/>
-      </w:r>
-      <w:r>
-        <w:tab/>
-        <w:t>Como el Administrador del sistema tiene privilegios absolutos, se pueden crear reservas en cualquier lugar del calendario, es decir, no se tomarán en cuenta las restricciones que sí tienen los psicologos cuando crean reservas en el sistema. (Ej. Ud puede generar una reserva un sábado a las 17.00 hs, mientras que para un usuario común esa opción no esta permitida) Esta característica es útil para manejar casos excepcionales.</w:t>
-      </w:r>
-    </w:p>
-    <w:p>
-      <w:pPr>
-        <w:pStyle w:val="Predeterminado"/>
-        <w:jc w:val="both"/>
-        <w:outlineLvl w:val="0"/>
-      </w:pPr>
-      <w:r>
-        <w:rPr>
-          <w:b/>
-          <w:bCs/>
-          <w:sz w:val="24"/>
-          <w:szCs w:val="24"/>
-        </w:rPr>
-        <w:t>Ver Reserva</w:t>
-      </w:r>
-    </w:p>
-    <w:p>
-      <w:pPr>
-        <w:pStyle w:val="Predeterminado"/>
-        <w:jc w:val="both"/>
-      </w:pPr>
-      <w:r>
-        <w:t>Para ver los detalles de una reserva realizada, simplemente haga click sobre ella en el calendario de reservas y se visualizará en pantalla la siguiente información</w:t>
-      </w:r>
-    </w:p>
-    <w:p>
-      <w:pPr>
-        <w:pStyle w:val="Predeterminado"/>
-        <w:jc w:val="both"/>
-      </w:pPr>
-    </w:p>
-    <w:p>
-      <w:pPr>
-        <w:pStyle w:val="Predeterminado"/>
-        <w:jc w:val="center"/>
-      </w:pPr>
-      <w:r>
-        <w:rPr>
-          <w:noProof/>
-          <w:lang w:eastAsia="es-AR"/>
-        </w:rPr>
-        <w:pict>
-          <v:shape id="_x0000_i1028" type="#_x0000_t75" alt="A description..." style="width:438pt;height:171pt;visibility:visible">
+          <v:shape id="_x0000_i1034" type="#_x0000_t75" alt="A description..." style="width:438pt;height:171pt;visibility:visible">
             <v:imagedata r:id="rId13" o:title=""/>
           </v:shape>
         </w:pict>
@@ -627,48 +584,25 @@
     </w:p>
     <w:p>
       <w:pPr>
-        <w:pStyle w:val="ListParagraph"/>
+        <w:pStyle w:val="Prrafodelista"/>
         <w:ind w:left="0"/>
         <w:jc w:val="both"/>
       </w:pPr>
       <w:r>
-        <w:t>Desde esta pantalla, ud. Podrá Editar detalles de la reserva o eliminarla, recorar que al ser Administrador, usted posee control total sobre todas las reservas.</w:t>
-      </w:r>
-    </w:p>
-    <w:p>
-      <w:pPr>
-        <w:pStyle w:val="ListParagraph"/>
-        <w:ind w:left="0"/>
-        <w:jc w:val="both"/>
-      </w:pPr>
-    </w:p>
-    <w:p>
-      <w:pPr>
-        <w:pStyle w:val="ListParagraph"/>
-        <w:ind w:left="0"/>
-        <w:jc w:val="both"/>
-      </w:pPr>
-    </w:p>
-    <w:p>
-      <w:pPr>
-        <w:pStyle w:val="ListParagraph"/>
-        <w:ind w:left="0"/>
-        <w:jc w:val="both"/>
-      </w:pPr>
-    </w:p>
-    <w:p>
-      <w:pPr>
-        <w:pStyle w:val="ListParagraph"/>
-        <w:ind w:left="0"/>
-        <w:jc w:val="both"/>
-      </w:pPr>
-    </w:p>
-    <w:p>
-      <w:pPr>
-        <w:pStyle w:val="ListParagraph"/>
-        <w:ind w:left="0"/>
-        <w:jc w:val="both"/>
-      </w:pPr>
+        <w:t xml:space="preserve">Desde esta pantalla, ud. </w:t>
+      </w:r>
+      <w:r>
+        <w:t>p</w:t>
+      </w:r>
+      <w:r>
+        <w:t>odrá Editar detalles de la reserva o eliminarla, recor</w:t>
+      </w:r>
+      <w:r>
+        <w:t>d</w:t>
+      </w:r>
+      <w:r>
+        <w:t>ar que al ser Administrador, usted posee control total sobre todas las reservas.</w:t>
+      </w:r>
     </w:p>
     <w:p>
       <w:pPr>
@@ -736,11 +670,17 @@
       </w:pPr>
       <w:r>
         <w:rPr>
-          <w:noProof/>
-          <w:lang w:eastAsia="es-AR"/>
+          <w:sz w:val="24"/>
+          <w:szCs w:val="24"/>
+        </w:rPr>
+      </w:r>
+      <w:r>
+        <w:rPr>
+          <w:sz w:val="24"/>
+          <w:szCs w:val="24"/>
         </w:rPr>
         <w:pict>
-          <v:group id="_x0000_s1030" style="position:absolute;left:0;text-align:left;margin-left:45pt;margin-top:19.45pt;width:4in;height:270pt;z-index:251663360" coordorigin="2601,3217" coordsize="5760,5400">
+          <v:group id="_x0000_s1030" style="width:4in;height:270pt;mso-position-horizontal-relative:char;mso-position-vertical-relative:line" coordorigin="2601,3217" coordsize="5760,5400">
             <v:shape id="_x0000_s1031" type="#_x0000_t75" style="position:absolute;left:2601;top:3217;width:5685;height:5243">
               <v:imagedata r:id="rId14" o:title=""/>
             </v:shape>
@@ -749,7 +689,7 @@
               <v:path gradientshapeok="t" o:connecttype="rect"/>
             </v:shapetype>
             <v:shape id="_x0000_s1032" type="#_x0000_t202" style="position:absolute;left:4941;top:8077;width:3420;height:540" stroked="f">
-              <v:textbox>
+              <v:textbox style="mso-next-textbox:#_x0000_s1032">
                 <w:txbxContent>
                   <w:p>
                     <w:pPr>
@@ -769,6 +709,7 @@
                 </w:txbxContent>
               </v:textbox>
             </v:shape>
+            <w10:anchorlock/>
           </v:group>
         </w:pict>
       </w:r>
@@ -777,145 +718,15 @@
       <w:pPr>
         <w:pStyle w:val="Predeterminado"/>
         <w:jc w:val="both"/>
-        <w:rPr>
+        <w:outlineLvl w:val="0"/>
+      </w:pPr>
+      <w:r>
+        <w:rPr>
+          <w:b/>
+          <w:bCs/>
           <w:sz w:val="24"/>
           <w:szCs w:val="24"/>
         </w:rPr>
-      </w:pPr>
-    </w:p>
-    <w:p>
-      <w:pPr>
-        <w:pStyle w:val="Predeterminado"/>
-        <w:jc w:val="both"/>
-        <w:rPr>
-          <w:b/>
-          <w:bCs/>
-          <w:sz w:val="24"/>
-          <w:szCs w:val="24"/>
-        </w:rPr>
-      </w:pPr>
-    </w:p>
-    <w:p>
-      <w:pPr>
-        <w:pStyle w:val="Predeterminado"/>
-        <w:jc w:val="both"/>
-        <w:rPr>
-          <w:b/>
-          <w:bCs/>
-          <w:sz w:val="24"/>
-          <w:szCs w:val="24"/>
-        </w:rPr>
-      </w:pPr>
-    </w:p>
-    <w:p>
-      <w:pPr>
-        <w:pStyle w:val="Predeterminado"/>
-        <w:jc w:val="both"/>
-        <w:rPr>
-          <w:b/>
-          <w:bCs/>
-          <w:sz w:val="24"/>
-          <w:szCs w:val="24"/>
-        </w:rPr>
-      </w:pPr>
-    </w:p>
-    <w:p>
-      <w:pPr>
-        <w:pStyle w:val="Predeterminado"/>
-        <w:jc w:val="both"/>
-        <w:rPr>
-          <w:b/>
-          <w:bCs/>
-          <w:sz w:val="24"/>
-          <w:szCs w:val="24"/>
-        </w:rPr>
-      </w:pPr>
-    </w:p>
-    <w:p>
-      <w:pPr>
-        <w:pStyle w:val="Predeterminado"/>
-        <w:jc w:val="both"/>
-        <w:rPr>
-          <w:b/>
-          <w:bCs/>
-          <w:sz w:val="24"/>
-          <w:szCs w:val="24"/>
-        </w:rPr>
-      </w:pPr>
-    </w:p>
-    <w:p>
-      <w:pPr>
-        <w:pStyle w:val="Predeterminado"/>
-        <w:jc w:val="both"/>
-        <w:rPr>
-          <w:b/>
-          <w:bCs/>
-          <w:sz w:val="24"/>
-          <w:szCs w:val="24"/>
-        </w:rPr>
-      </w:pPr>
-    </w:p>
-    <w:p>
-      <w:pPr>
-        <w:pStyle w:val="Predeterminado"/>
-        <w:jc w:val="both"/>
-        <w:rPr>
-          <w:b/>
-          <w:bCs/>
-          <w:sz w:val="24"/>
-          <w:szCs w:val="24"/>
-        </w:rPr>
-      </w:pPr>
-    </w:p>
-    <w:p>
-      <w:pPr>
-        <w:pStyle w:val="Predeterminado"/>
-        <w:jc w:val="both"/>
-        <w:rPr>
-          <w:b/>
-          <w:bCs/>
-          <w:sz w:val="24"/>
-          <w:szCs w:val="24"/>
-        </w:rPr>
-      </w:pPr>
-    </w:p>
-    <w:p>
-      <w:pPr>
-        <w:pStyle w:val="Predeterminado"/>
-        <w:jc w:val="both"/>
-        <w:rPr>
-          <w:b/>
-          <w:bCs/>
-          <w:sz w:val="24"/>
-          <w:szCs w:val="24"/>
-        </w:rPr>
-      </w:pPr>
-    </w:p>
-    <w:p>
-      <w:pPr>
-        <w:pStyle w:val="Predeterminado"/>
-        <w:jc w:val="both"/>
-        <w:rPr>
-          <w:b/>
-          <w:bCs/>
-          <w:sz w:val="24"/>
-          <w:szCs w:val="24"/>
-        </w:rPr>
-      </w:pPr>
-    </w:p>
-    <w:p>
-      <w:pPr>
-        <w:pStyle w:val="Predeterminado"/>
-        <w:jc w:val="both"/>
-        <w:outlineLvl w:val="0"/>
-      </w:pPr>
-      <w:r>
-        <w:rPr>
-          <w:b/>
-          <w:bCs/>
-          <w:sz w:val="24"/>
-          <w:szCs w:val="24"/>
-        </w:rPr>
         <w:t>Alta de Usuarios</w:t>
       </w:r>
     </w:p>
@@ -942,43 +753,10 @@
         <w:pStyle w:val="Predeterminado"/>
         <w:jc w:val="both"/>
       </w:pPr>
-    </w:p>
-    <w:p>
-      <w:pPr>
-        <w:pStyle w:val="Predeterminado"/>
-        <w:jc w:val="both"/>
-      </w:pPr>
-    </w:p>
-    <w:p>
-      <w:pPr>
-        <w:pStyle w:val="Predeterminado"/>
-        <w:jc w:val="both"/>
-      </w:pPr>
-    </w:p>
-    <w:p>
-      <w:pPr>
-        <w:pStyle w:val="Predeterminado"/>
-        <w:jc w:val="both"/>
-      </w:pPr>
-    </w:p>
-    <w:p>
-      <w:pPr>
-        <w:pStyle w:val="Predeterminado"/>
-        <w:jc w:val="both"/>
-      </w:pPr>
-    </w:p>
-    <w:p>
-      <w:pPr>
-        <w:pStyle w:val="Predeterminado"/>
-        <w:jc w:val="both"/>
-      </w:pPr>
-      <w:r>
-        <w:rPr>
-          <w:noProof/>
-          <w:lang w:eastAsia="es-AR"/>
-        </w:rPr>
+      <w:r>
+        <w:lastRenderedPageBreak/>
         <w:pict>
-          <v:shape id="_x0000_s1033" type="#_x0000_t75" style="position:absolute;left:0;text-align:left;margin-left:-54pt;margin-top:-36pt;width:540pt;height:253.05pt;z-index:-251660288">
+          <v:shape id="_x0000_i1035" type="#_x0000_t75" style="width:499.8pt;height:234.6pt" o:allowoverlap="f">
             <v:imagedata r:id="rId15" o:title="" croptop="7224f" cropbottom="3677f"/>
           </v:shape>
         </w:pict>
@@ -989,54 +767,6 @@
         <w:pStyle w:val="Predeterminado"/>
         <w:jc w:val="both"/>
       </w:pPr>
-    </w:p>
-    <w:p>
-      <w:pPr>
-        <w:pStyle w:val="Predeterminado"/>
-        <w:jc w:val="both"/>
-      </w:pPr>
-    </w:p>
-    <w:p>
-      <w:pPr>
-        <w:pStyle w:val="Predeterminado"/>
-        <w:jc w:val="both"/>
-      </w:pPr>
-    </w:p>
-    <w:p>
-      <w:pPr>
-        <w:pStyle w:val="Predeterminado"/>
-        <w:jc w:val="both"/>
-      </w:pPr>
-    </w:p>
-    <w:p>
-      <w:pPr>
-        <w:pStyle w:val="Predeterminado"/>
-        <w:jc w:val="both"/>
-      </w:pPr>
-    </w:p>
-    <w:p>
-      <w:pPr>
-        <w:pStyle w:val="Predeterminado"/>
-        <w:jc w:val="both"/>
-      </w:pPr>
-    </w:p>
-    <w:p>
-      <w:pPr>
-        <w:pStyle w:val="Predeterminado"/>
-        <w:jc w:val="both"/>
-      </w:pPr>
-    </w:p>
-    <w:p>
-      <w:pPr>
-        <w:pStyle w:val="Predeterminado"/>
-        <w:jc w:val="both"/>
-      </w:pPr>
-    </w:p>
-    <w:p>
-      <w:pPr>
-        <w:pStyle w:val="Predeterminado"/>
-        <w:jc w:val="both"/>
-      </w:pPr>
       <w:r>
         <w:t>Aquí se muestra una lista con los usuarios actuales del Sistema.  Desde el botón “Añadir un Nuevo Usuario” accederá a un formulario donde ingresará los datos del nuevo usuario:</w:t>
       </w:r>
@@ -1047,13 +777,9 @@
         <w:jc w:val="both"/>
       </w:pPr>
       <w:r>
-        <w:rPr>
-          <w:noProof/>
-          <w:lang w:eastAsia="es-AR"/>
-        </w:rPr>
         <w:pict>
-          <v:shape id="_x0000_s1034" type="#_x0000_t75" style="position:absolute;left:0;text-align:left;margin-left:-45pt;margin-top:9.15pt;width:549pt;height:162.2pt;z-index:-251659264">
-            <v:imagedata r:id="rId16" o:title="" croptop="8418f" cropbottom="22641f"/>
+          <v:shape id="_x0000_i1036" type="#_x0000_t75" style="width:258pt;height:257.4pt">
+            <v:imagedata r:id="rId16" o:title=""/>
           </v:shape>
         </w:pict>
       </w:r>
@@ -1063,94 +789,98 @@
         <w:pStyle w:val="Predeterminado"/>
         <w:jc w:val="both"/>
       </w:pPr>
-    </w:p>
-    <w:p>
-      <w:pPr>
-        <w:pStyle w:val="Predeterminado"/>
-        <w:jc w:val="both"/>
-      </w:pPr>
-    </w:p>
-    <w:p>
-      <w:pPr>
-        <w:pStyle w:val="Predeterminado"/>
-        <w:jc w:val="both"/>
-      </w:pPr>
-    </w:p>
-    <w:p>
-      <w:pPr>
-        <w:pStyle w:val="Predeterminado"/>
-        <w:jc w:val="both"/>
-      </w:pPr>
-    </w:p>
-    <w:p>
-      <w:pPr>
-        <w:pStyle w:val="Predeterminado"/>
-        <w:jc w:val="both"/>
-      </w:pPr>
-    </w:p>
-    <w:p>
-      <w:pPr>
-        <w:pStyle w:val="Predeterminado"/>
-        <w:jc w:val="both"/>
-      </w:pPr>
-    </w:p>
-    <w:p>
-      <w:pPr>
-        <w:pStyle w:val="Predeterminado"/>
-        <w:jc w:val="both"/>
-      </w:pPr>
-    </w:p>
-    <w:p>
-      <w:pPr>
-        <w:pStyle w:val="Predeterminado"/>
-        <w:ind w:left="-720"/>
-        <w:jc w:val="both"/>
-      </w:pPr>
-      <w:r>
-        <w:t>IMPORTANTE: Al crear un usuario nuevo, deberá prestar atención en el primer campo “Privilegios usuario” y de acuerdo al tipo de usuario que se quiera crear (Psicologo o Administrador del Sistema) deberá seleccionar la opción correspondiente.</w:t>
-      </w:r>
-    </w:p>
-    <w:p>
-      <w:pPr>
-        <w:pStyle w:val="Predeterminado"/>
-        <w:ind w:left="-720"/>
-        <w:jc w:val="both"/>
-      </w:pPr>
-      <w:r>
-        <w:t>Para editar (modificar) los datos de un usuario existente deberá seleccionarlo haciendo click sobre su nombre desde la lista de usuarios de la pantalla principal de Usuarios y se mostrará un formulario similar al anterior desde donde modificará los datos que interesen.</w:t>
-      </w:r>
-    </w:p>
-    <w:p>
-      <w:pPr>
-        <w:pStyle w:val="Predeterminado"/>
-        <w:ind w:left="-720"/>
-        <w:jc w:val="both"/>
-      </w:pPr>
-    </w:p>
-    <w:p>
-      <w:pPr>
-        <w:pStyle w:val="Predeterminado"/>
-        <w:ind w:left="-720"/>
-        <w:jc w:val="both"/>
-      </w:pPr>
-      <w:r>
-        <w:t>Desabilitar usuario:</w:t>
-      </w:r>
-    </w:p>
-    <w:p>
-      <w:pPr>
-        <w:pStyle w:val="Predeterminado"/>
-        <w:ind w:left="-720"/>
-        <w:jc w:val="both"/>
-        <w:rPr>
-          <w:b/>
-          <w:bCs/>
-        </w:rPr>
-      </w:pPr>
-      <w:r>
-        <w:rPr>
-          <w:b/>
-          <w:bCs/>
+      <w:r>
+        <w:rPr>
+          <w:b/>
+        </w:rPr>
+        <w:t>IMPORTANTE</w:t>
+      </w:r>
+      <w:r>
+        <w:t>: Al crear un usuario nuevo, deberá prestar atención en el primer campo “Privilegios usuario” y de acuerdo al tipo de usuario que se quiera crear (</w:t>
+      </w:r>
+      <w:r>
+        <w:t>Psicólogo</w:t>
+      </w:r>
+      <w:r>
+        <w:t xml:space="preserve"> o Administrador del Sistema) deberá seleccionar la opción correspondiente.</w:t>
+      </w:r>
+    </w:p>
+    <w:p>
+      <w:pPr>
+        <w:pStyle w:val="Predeterminado"/>
+        <w:jc w:val="both"/>
+      </w:pPr>
+      <w:r>
+        <w:lastRenderedPageBreak/>
+        <w:t xml:space="preserve">Para </w:t>
+      </w:r>
+      <w:r>
+        <w:rPr>
+          <w:b/>
+        </w:rPr>
+        <w:t>E</w:t>
+      </w:r>
+      <w:r>
+        <w:rPr>
+          <w:b/>
+        </w:rPr>
+        <w:t>ditar</w:t>
+      </w:r>
+      <w:r>
+        <w:t xml:space="preserve"> (modificar) los datos de un usuario existente deberá seleccionarlo haciendo click sobre su nombre desde la lista de usuarios de la pantalla principal de Usuarios y se mostrará un formulario similar al anterior desde donde modificará los datos que interesen.</w:t>
+      </w:r>
+    </w:p>
+    <w:p>
+      <w:pPr>
+        <w:pStyle w:val="Predeterminado"/>
+        <w:jc w:val="both"/>
+      </w:pPr>
+      <w:r>
+        <w:t xml:space="preserve">Para </w:t>
+      </w:r>
+      <w:r>
+        <w:rPr>
+          <w:b/>
+        </w:rPr>
+        <w:t>D</w:t>
+      </w:r>
+      <w:r>
+        <w:rPr>
+          <w:b/>
+        </w:rPr>
+        <w:t>es</w:t>
+      </w:r>
+      <w:r>
+        <w:rPr>
+          <w:b/>
+        </w:rPr>
+        <w:t>h</w:t>
+      </w:r>
+      <w:r>
+        <w:rPr>
+          <w:b/>
+        </w:rPr>
+        <w:t xml:space="preserve">abilitar </w:t>
+      </w:r>
+      <w:r>
+        <w:t>un usuario deberá marcar el campo "deshabilitado" mostrado en la figura anterior. Esto hará que el usuario no pueda ingresar más al sistema pero no lo borrará del mismo. Esta funcionalidad existe ya que no puede borrarse un usuario que tenga reservas y/o pagos registrados.</w:t>
+      </w:r>
+    </w:p>
+    <w:p>
+      <w:pPr>
+        <w:pStyle w:val="Predeterminado"/>
+        <w:jc w:val="both"/>
+        <w:rPr>
+          <w:b/>
+          <w:bCs/>
+          <w:sz w:val="24"/>
+        </w:rPr>
+      </w:pPr>
+      <w:r>
+        <w:rPr>
+          <w:b/>
+          <w:bCs/>
+          <w:sz w:val="24"/>
         </w:rPr>
         <w:t>Administración de Pagos/cobros de las reservas</w:t>
       </w:r>
@@ -1158,28 +888,32 @@
     <w:p>
       <w:pPr>
         <w:pStyle w:val="Predeterminado"/>
-        <w:ind w:left="-720"/>
         <w:jc w:val="both"/>
       </w:pPr>
       <w:r>
         <w:tab/>
-        <w:t>En cualquier momento será posible conocer las reservas que aún no ha pagado cada uno de los Psicólogos, y de ser necesario generar el pago/cobro correspondiente. Se deberá acceder a esta sección desde el menú de Administración haciendo click sobre “Reservas Impagas”, esto lo llevará a una pantalla donde deberá ingresar el Apellido del profesional en cuestión, de la misma forma que cuando se crea una reserva, el sistema detectará los apellidos que se asemejen a lo que usted está escribiendo y mostrará una lista de usuarios desde la cual se elegirá al que corresponda, una vez hecho esto, se hará click en el botón “Siguiente” que mostrará la siguiente pantalla:</w:t>
-      </w:r>
-    </w:p>
-    <w:p>
-      <w:pPr>
-        <w:pStyle w:val="Predeterminado"/>
-        <w:ind w:left="-720"/>
-        <w:jc w:val="both"/>
-      </w:pPr>
-      <w:r>
-        <w:rPr>
-          <w:noProof/>
-          <w:lang w:eastAsia="es-AR"/>
-        </w:rPr>
+        <w:t xml:space="preserve">En cualquier momento será posible conocer las reservas que aún no ha pagado cada uno de los Psicólogos, y de ser necesario generar el pago/cobro correspondiente. Se deberá acceder a esta sección desde el menú de Administración haciendo click sobre “Reservas Impagas”, esto lo llevará a una pantalla donde deberá ingresar el </w:t>
+      </w:r>
+      <w:r>
+        <w:rPr>
+          <w:b/>
+          <w:u w:val="single"/>
+        </w:rPr>
+        <w:t>Apellido</w:t>
+      </w:r>
+      <w:r>
+        <w:t xml:space="preserve"> del profesional en cuestión, de la misma forma que cuando se crea una reserva, el sistema detectará los apellidos que se asemejen a lo que usted está escribiendo y mostrará una lista de usuarios desde la cual se elegirá al que corresponda, una vez hecho esto, se hará click en el botón “Siguiente” que mostrará la siguiente pantalla:</w:t>
+      </w:r>
+    </w:p>
+    <w:p>
+      <w:pPr>
+        <w:pStyle w:val="Predeterminado"/>
+        <w:jc w:val="both"/>
+      </w:pPr>
+      <w:r>
         <w:pict>
-          <v:shape id="_x0000_s1035" type="#_x0000_t75" style="position:absolute;left:0;text-align:left;margin-left:-54pt;margin-top:9.45pt;width:558pt;height:235.65pt;z-index:-251658240">
-            <v:imagedata r:id="rId17" o:title="" croptop="8205f" cropbottom="8102f"/>
+          <v:shape id="_x0000_i1037" type="#_x0000_t75" style="width:506.4pt;height:213.6pt" o:allowoverlap="f">
+            <v:imagedata r:id="rId17" o:title="" croptop=".125" cropbottom="8095f"/>
           </v:shape>
         </w:pict>
       </w:r>
@@ -1187,72 +921,6 @@
     <w:p>
       <w:pPr>
         <w:pStyle w:val="Predeterminado"/>
-        <w:ind w:left="-720"/>
-        <w:jc w:val="both"/>
-      </w:pPr>
-    </w:p>
-    <w:p>
-      <w:pPr>
-        <w:pStyle w:val="Predeterminado"/>
-        <w:ind w:left="-720"/>
-        <w:jc w:val="both"/>
-      </w:pPr>
-    </w:p>
-    <w:p>
-      <w:pPr>
-        <w:pStyle w:val="Predeterminado"/>
-        <w:ind w:left="-720"/>
-        <w:jc w:val="both"/>
-      </w:pPr>
-    </w:p>
-    <w:p>
-      <w:pPr>
-        <w:pStyle w:val="Predeterminado"/>
-        <w:ind w:left="-720"/>
-        <w:jc w:val="both"/>
-      </w:pPr>
-    </w:p>
-    <w:p>
-      <w:pPr>
-        <w:pStyle w:val="Predeterminado"/>
-        <w:jc w:val="both"/>
-      </w:pPr>
-    </w:p>
-    <w:p>
-      <w:pPr>
-        <w:pStyle w:val="Predeterminado"/>
-        <w:jc w:val="both"/>
-      </w:pPr>
-    </w:p>
-    <w:p>
-      <w:pPr>
-        <w:pStyle w:val="Predeterminado"/>
-        <w:jc w:val="both"/>
-      </w:pPr>
-    </w:p>
-    <w:p>
-      <w:pPr>
-        <w:pStyle w:val="Predeterminado"/>
-        <w:jc w:val="both"/>
-      </w:pPr>
-    </w:p>
-    <w:p>
-      <w:pPr>
-        <w:pStyle w:val="Predeterminado"/>
-        <w:jc w:val="both"/>
-      </w:pPr>
-    </w:p>
-    <w:p>
-      <w:pPr>
-        <w:pStyle w:val="Predeterminado"/>
-        <w:ind w:left="-1080"/>
-        <w:jc w:val="both"/>
-      </w:pPr>
-    </w:p>
-    <w:p>
-      <w:pPr>
-        <w:pStyle w:val="Predeterminado"/>
-        <w:ind w:left="-1080"/>
         <w:jc w:val="both"/>
       </w:pPr>
       <w:r>
@@ -1262,47 +930,24 @@
     <w:p>
       <w:pPr>
         <w:pStyle w:val="Predeterminado"/>
-        <w:ind w:left="-1080"/>
-        <w:jc w:val="both"/>
-      </w:pPr>
-      <w:r>
-        <w:t>Una vez seleccionadas las reservas que se abonarán, deberá hacer click en el botón “Generar Pago” para registrar el pago en el Sistema. Se mostrará una pantalla con todos los datos correspondientes al pago y  se pedirá una confirmación definitiva o también se podrá cancelar la operación dejando sin efecto el pago. Si se confirma el pago, se mostrará un mensaje indicando tal acción y se dará la posibilidad de mostrar y/o imprimir el recibo de pago generado para entregarle al Profesional.</w:t>
-      </w:r>
-    </w:p>
-    <w:p>
-      <w:pPr>
-        <w:pStyle w:val="Predeterminado"/>
-        <w:ind w:left="-1080"/>
-        <w:jc w:val="both"/>
-      </w:pPr>
-    </w:p>
-    <w:p>
-      <w:pPr>
-        <w:pStyle w:val="Predeterminado"/>
-        <w:ind w:left="-1080"/>
-        <w:jc w:val="both"/>
-      </w:pPr>
-    </w:p>
-    <w:p>
-      <w:pPr>
-        <w:pStyle w:val="Predeterminado"/>
-        <w:ind w:left="-1080"/>
-        <w:jc w:val="both"/>
-      </w:pPr>
-    </w:p>
-    <w:p>
-      <w:pPr>
-        <w:pStyle w:val="Predeterminado"/>
-        <w:ind w:left="-1080"/>
-        <w:jc w:val="both"/>
-      </w:pPr>
-      <w:r>
-        <w:rPr>
-          <w:noProof/>
-          <w:lang w:eastAsia="es-AR"/>
-        </w:rPr>
+        <w:jc w:val="both"/>
+      </w:pPr>
+      <w:r>
+        <w:t xml:space="preserve">Una vez seleccionadas las reservas que se abonarán, deberá hacer click en el botón “Generar Pago” para registrar el pago en el Sistema. Se mostrará una pantalla con todos los datos correspondientes al pago y  se pedirá una confirmación definitiva o también se podrá cancelar la operación dejando sin efecto el pago. Si se confirma el pago, se mostrará un mensaje indicando tal </w:t>
+      </w:r>
+      <w:r>
+        <w:lastRenderedPageBreak/>
+        <w:t>acción y se dará la posibilidad de mostrar y/o imprimir el recibo de pago generado para entregarle al Profesional.</w:t>
+      </w:r>
+    </w:p>
+    <w:p>
+      <w:pPr>
+        <w:pStyle w:val="Predeterminado"/>
+        <w:jc w:val="both"/>
+      </w:pPr>
+      <w:r>
         <w:pict>
-          <v:group id="_x0000_s1036" style="position:absolute;left:0;text-align:left;margin-left:-1in;margin-top:-45pt;width:8in;height:240.85pt;z-index:251659264" coordorigin="261,517" coordsize="11520,4817">
+          <v:group id="_x0000_s1036" style="width:512.25pt;height:207.4pt;mso-position-horizontal-relative:char;mso-position-vertical-relative:line" coordorigin="261,517" coordsize="11520,4817">
             <v:shape id="_x0000_s1037" type="#_x0000_t75" style="position:absolute;left:261;top:517;width:11520;height:4817">
               <v:imagedata r:id="rId18" o:title="" croptop="8482f" cropbottom="8282f"/>
             </v:shape>
@@ -1327,6 +972,7 @@
                 </w:txbxContent>
               </v:textbox>
             </v:shape>
+            <w10:anchorlock/>
           </v:group>
         </w:pict>
       </w:r>
@@ -1334,56 +980,6 @@
     <w:p>
       <w:pPr>
         <w:pStyle w:val="Predeterminado"/>
-        <w:ind w:left="-1080"/>
-        <w:jc w:val="both"/>
-      </w:pPr>
-    </w:p>
-    <w:p>
-      <w:pPr>
-        <w:pStyle w:val="Predeterminado"/>
-        <w:ind w:left="-1080"/>
-        <w:jc w:val="both"/>
-      </w:pPr>
-    </w:p>
-    <w:p>
-      <w:pPr>
-        <w:pStyle w:val="Predeterminado"/>
-        <w:ind w:left="-1080"/>
-        <w:jc w:val="both"/>
-      </w:pPr>
-    </w:p>
-    <w:p>
-      <w:pPr>
-        <w:pStyle w:val="Predeterminado"/>
-        <w:ind w:left="-1080"/>
-        <w:jc w:val="both"/>
-      </w:pPr>
-    </w:p>
-    <w:p>
-      <w:pPr>
-        <w:pStyle w:val="Predeterminado"/>
-        <w:ind w:left="-1080"/>
-        <w:jc w:val="both"/>
-      </w:pPr>
-    </w:p>
-    <w:p>
-      <w:pPr>
-        <w:pStyle w:val="Predeterminado"/>
-        <w:ind w:left="-1080"/>
-        <w:jc w:val="both"/>
-      </w:pPr>
-    </w:p>
-    <w:p>
-      <w:pPr>
-        <w:pStyle w:val="Predeterminado"/>
-        <w:ind w:left="-1080"/>
-        <w:jc w:val="both"/>
-      </w:pPr>
-    </w:p>
-    <w:p>
-      <w:pPr>
-        <w:pStyle w:val="Predeterminado"/>
-        <w:ind w:left="-1080"/>
         <w:jc w:val="both"/>
       </w:pPr>
       <w:r>
@@ -1393,14 +989,6 @@
     <w:p>
       <w:pPr>
         <w:pStyle w:val="Predeterminado"/>
-        <w:ind w:left="-1080"/>
-        <w:jc w:val="both"/>
-      </w:pPr>
-    </w:p>
-    <w:p>
-      <w:pPr>
-        <w:pStyle w:val="Predeterminado"/>
-        <w:ind w:left="-1080"/>
         <w:jc w:val="both"/>
         <w:rPr>
           <w:b/>
@@ -1418,98 +1006,50 @@
     <w:p>
       <w:pPr>
         <w:pStyle w:val="Predeterminado"/>
-        <w:ind w:left="-1080"/>
-        <w:jc w:val="both"/>
-      </w:pPr>
-      <w:r>
-        <w:tab/>
+        <w:jc w:val="both"/>
+      </w:pPr>
+      <w:r>
         <w:t>Desde el ítem “Pagos realizados” del Menú de Administración será posible visualizar, consultar, imprimir y/o eliminar los pagos que se encuentran registrados en el Sistema.</w:t>
       </w:r>
     </w:p>
     <w:p>
       <w:pPr>
         <w:pStyle w:val="Predeterminado"/>
-        <w:ind w:left="-1440" w:firstLine="720"/>
-        <w:jc w:val="both"/>
-      </w:pPr>
-      <w:r>
-        <w:rPr>
-          <w:noProof/>
-          <w:lang w:eastAsia="es-AR"/>
-        </w:rPr>
+        <w:jc w:val="both"/>
+      </w:pPr>
+      <w:r>
+        <w:t>Esto lo llevará a una pantalla donde deberá ingresar el Apellido del profesional en cuestión, de la misma forma que cuando se crea una reserva, el sistema detectará los apellidos que se asemejen a lo que usted está escribiendo y mostrará una lista de usuarios desde la cual se elegirá el que corresponda, una vez hecho esto, se hará click en el botón “Siguiente” que mostrará la siguiente pantalla:</w:t>
+      </w:r>
+    </w:p>
+    <w:p>
+      <w:pPr>
+        <w:pStyle w:val="Predeterminado"/>
+        <w:jc w:val="both"/>
+      </w:pPr>
+      <w:r>
         <w:pict>
-          <v:shape id="_x0000_s1039" type="#_x0000_t75" style="position:absolute;left:0;text-align:left;margin-left:-1in;margin-top:68.8pt;width:558pt;height:136.4pt;z-index:-251656192">
-            <v:imagedata r:id="rId19" o:title="" croptop="8804f" cropbottom="28221f"/>
+          <v:shape id="_x0000_i1038" type="#_x0000_t75" style="width:495pt;height:121.2pt" o:allowoverlap="f">
+            <v:imagedata r:id="rId19" o:title="" croptop="8805f" cropbottom="28220f"/>
           </v:shape>
         </w:pict>
       </w:r>
-      <w:r>
-        <w:t>Esto lo llevará a una pantalla donde deberá ingresar el Apellido del profesional en cuestión, de la misma forma que cuando se crea una reserva, el sistema detectará los apellidos que se asemejen a lo que usted está escribiendo y mostrará una lista de usuarios desde la cual se elegirá el que corresponda, una vez hecho esto, se hará click en el botón “Siguiente” que mostrará la siguiente pantalla:</w:t>
-      </w:r>
-    </w:p>
-    <w:p>
-      <w:pPr>
-        <w:pStyle w:val="Predeterminado"/>
-        <w:ind w:left="-1440"/>
-        <w:jc w:val="both"/>
-      </w:pPr>
-    </w:p>
-    <w:p>
-      <w:pPr>
-        <w:pStyle w:val="Predeterminado"/>
-        <w:ind w:left="-1440" w:firstLine="720"/>
-        <w:jc w:val="both"/>
-      </w:pPr>
-    </w:p>
-    <w:p>
-      <w:pPr>
-        <w:pStyle w:val="Predeterminado"/>
-        <w:ind w:left="-1440" w:firstLine="720"/>
-        <w:jc w:val="both"/>
-      </w:pPr>
-    </w:p>
-    <w:p>
-      <w:pPr>
-        <w:pStyle w:val="Predeterminado"/>
-        <w:ind w:left="-1440" w:firstLine="720"/>
-        <w:jc w:val="both"/>
-      </w:pPr>
-    </w:p>
-    <w:p>
-      <w:pPr>
-        <w:pStyle w:val="Predeterminado"/>
-        <w:ind w:left="-1440" w:firstLine="720"/>
-        <w:jc w:val="both"/>
-      </w:pPr>
-    </w:p>
-    <w:p>
-      <w:pPr>
-        <w:pStyle w:val="Predeterminado"/>
-        <w:ind w:left="-1440" w:firstLine="720"/>
-        <w:jc w:val="both"/>
-      </w:pPr>
-    </w:p>
-    <w:p>
-      <w:pPr>
-        <w:pStyle w:val="Predeterminado"/>
-        <w:ind w:left="-1440" w:firstLine="720"/>
-        <w:jc w:val="both"/>
-      </w:pPr>
-      <w:r>
-        <w:t>En la última columna de esta tabla se encuentran las posibles opciones a realizar sobra cada uno de los pagos registrados, podrá imprimir nuevamente el recibo de pago, o en caso de habar ocurrido algún inconveniente se podrá eliminar el pago quedando las reservas involucradas en ese pago en situación de “Impagas” nuevamente, es decir, el pago que se realizó anteriormente quedará sin efecto.</w:t>
-      </w:r>
-    </w:p>
-    <w:p>
-      <w:pPr>
-        <w:pStyle w:val="Predeterminado"/>
-        <w:ind w:left="-1440" w:firstLine="720"/>
-        <w:jc w:val="both"/>
-      </w:pPr>
-    </w:p>
-    <w:p>
-      <w:pPr>
-        <w:pStyle w:val="Predeterminado"/>
-        <w:ind w:left="-1440" w:firstLine="720"/>
+    </w:p>
+    <w:p>
+      <w:pPr>
+        <w:pStyle w:val="Predeterminado"/>
+        <w:jc w:val="both"/>
+      </w:pPr>
+      <w:r>
+        <w:t xml:space="preserve">En la última columna de esta tabla se encuentran las posibles opciones a realizar sobra cada uno de los pagos registrados, podrá imprimir nuevamente el recibo de pago, o en caso de habar ocurrido algún inconveniente se podrá eliminar el pago quedando las reservas involucradas en ese </w:t>
+      </w:r>
+      <w:r>
+        <w:lastRenderedPageBreak/>
+        <w:t>pago en situación de “Impagas” nuevamente, es decir, el pago que se realizó anteriormente quedará sin efecto.</w:t>
+      </w:r>
+    </w:p>
+    <w:p>
+      <w:pPr>
+        <w:pStyle w:val="Predeterminado"/>
         <w:jc w:val="both"/>
         <w:rPr>
           <w:b/>
@@ -1527,27 +1067,12 @@
     <w:p>
       <w:pPr>
         <w:pStyle w:val="Predeterminado"/>
-        <w:ind w:left="-1440" w:firstLine="720"/>
-        <w:jc w:val="both"/>
-      </w:pPr>
-      <w:r>
-        <w:t>Es posible anular, o deshabilitar horarios para que no puedan ser utilizados, por ejemplo para fechas especiales o feriados. Esta operación es similar a la de “Realizar una reserva” y se accede desde el Menú de Administración con la opción “Anulación de Turnos”:</w:t>
-      </w:r>
-    </w:p>
-    <w:p>
-      <w:pPr>
-        <w:pStyle w:val="Predeterminado"/>
-        <w:ind w:left="-1440" w:firstLine="720"/>
-        <w:jc w:val="both"/>
-      </w:pPr>
-      <w:r>
-        <w:rPr>
-          <w:noProof/>
-          <w:lang w:eastAsia="es-AR"/>
-        </w:rPr>
+        <w:jc w:val="both"/>
+      </w:pPr>
+      <w:r>
         <w:pict>
-          <v:shape id="_x0000_s1040" type="#_x0000_t75" style="position:absolute;left:0;text-align:left;margin-left:-1in;margin-top:-.75pt;width:8in;height:176.05pt;z-index:-251655168">
-            <v:imagedata r:id="rId20" o:title="" croptop="7418f" cropbottom="22479f"/>
+          <v:shape id="_x0000_i1039" type="#_x0000_t75" style="width:506.4pt;height:154.8pt" o:allowoverlap="f">
+            <v:imagedata r:id="rId20" o:title="" croptop="7418f" cropbottom="22480f"/>
           </v:shape>
         </w:pict>
       </w:r>
@@ -1555,121 +1080,38 @@
     <w:p>
       <w:pPr>
         <w:pStyle w:val="Predeterminado"/>
-        <w:ind w:left="-1440" w:firstLine="720"/>
-        <w:jc w:val="both"/>
-      </w:pPr>
-    </w:p>
-    <w:p>
-      <w:pPr>
-        <w:pStyle w:val="Predeterminado"/>
-        <w:ind w:left="-1440" w:firstLine="720"/>
-        <w:jc w:val="both"/>
-      </w:pPr>
-    </w:p>
-    <w:p>
-      <w:pPr>
-        <w:pStyle w:val="Predeterminado"/>
-        <w:ind w:left="-1440" w:firstLine="720"/>
-        <w:jc w:val="both"/>
-      </w:pPr>
-    </w:p>
-    <w:p>
-      <w:pPr>
-        <w:pStyle w:val="Predeterminado"/>
-        <w:ind w:left="-1440" w:firstLine="720"/>
-        <w:jc w:val="both"/>
-      </w:pPr>
-    </w:p>
-    <w:p>
-      <w:pPr>
-        <w:pStyle w:val="Predeterminado"/>
-        <w:ind w:left="-1440" w:firstLine="720"/>
-        <w:jc w:val="both"/>
-      </w:pPr>
-    </w:p>
-    <w:p>
-      <w:pPr>
-        <w:pStyle w:val="Predeterminado"/>
-        <w:ind w:left="-1440" w:firstLine="720"/>
-        <w:jc w:val="both"/>
-      </w:pPr>
-    </w:p>
-    <w:p>
-      <w:pPr>
-        <w:pStyle w:val="Predeterminado"/>
-        <w:ind w:left="-1440" w:firstLine="720"/>
-        <w:jc w:val="both"/>
-      </w:pPr>
-    </w:p>
-    <w:p>
-      <w:pPr>
-        <w:pStyle w:val="Predeterminado"/>
-        <w:ind w:left="-1440" w:firstLine="720"/>
-        <w:jc w:val="both"/>
-      </w:pPr>
-      <w:r>
-        <w:t>Se podrá anular tanto un horario en particular como varias horas seguidas, teniendo en cuenta el comienzo y el final de la anulación. Estas serán una clase “especial” de reserva que luego figuraran con color rojo en la grilla de horarios con la leyenda: “No disponible” indicando a los Psicólogos que dicho horario, u horiarios no puede/n ser utilizado/s.</w:t>
-      </w:r>
-    </w:p>
-    <w:p>
-      <w:pPr>
-        <w:pStyle w:val="Predeterminado"/>
-        <w:ind w:left="-1440" w:firstLine="720"/>
-        <w:jc w:val="both"/>
-      </w:pPr>
-      <w:r>
-        <w:rPr>
-          <w:noProof/>
-          <w:lang w:eastAsia="es-AR"/>
-        </w:rPr>
+        <w:jc w:val="both"/>
+      </w:pPr>
+      <w:r>
+        <w:t>Es posible anular, o deshabilitar horarios para que no puedan ser utilizados, por ejemplo para fechas especiales o feriados. Esta operación es similar a la de “Realizar una reserva” y se accede desde el Menú de Administración con la opción “Anulación de Turnos”:</w:t>
+      </w:r>
+    </w:p>
+    <w:p>
+      <w:pPr>
+        <w:pStyle w:val="Predeterminado"/>
+        <w:jc w:val="both"/>
+      </w:pPr>
+      <w:r>
+        <w:t xml:space="preserve">Se podrá anular tanto un horario en particular como varias horas seguidas, teniendo en cuenta el comienzo y el final de la anulación. Estas serán una clase “especial” de reserva que luego figuraran con color rojo en la grilla de horarios con la leyenda: “No disponible” indicando a los Psicólogos que dicho horario, u </w:t>
+      </w:r>
+      <w:r>
+        <w:t>horarios</w:t>
+      </w:r>
+      <w:r>
+        <w:t xml:space="preserve"> no puede/n ser utilizado/s.</w:t>
+      </w:r>
+    </w:p>
+    <w:p>
+      <w:pPr>
+        <w:pStyle w:val="Predeterminado"/>
+      </w:pPr>
+      <w:r>
         <w:pict>
-          <v:shape id="_x0000_s1041" type="#_x0000_t75" style="position:absolute;left:0;text-align:left;margin-left:-63pt;margin-top:2.95pt;width:297pt;height:156.3pt;z-index:-251654144">
-            <v:imagedata r:id="rId21" o:title="" croptop="29620f" cropbottom="12157f" cropleft="36095f" cropright="4072f"/>
+          <v:shape id="_x0000_i1040" type="#_x0000_t75" style="width:297pt;height:156.6pt" o:allowoverlap="f">
+            <v:imagedata r:id="rId21" o:title="" croptop="29607f" cropbottom="12159f" cropleft="36103f" cropright="4080f"/>
           </v:shape>
         </w:pict>
       </w:r>
-    </w:p>
-    <w:p>
-      <w:pPr>
-        <w:pStyle w:val="Predeterminado"/>
-        <w:ind w:left="-1440" w:firstLine="720"/>
-        <w:jc w:val="both"/>
-      </w:pPr>
-    </w:p>
-    <w:p>
-      <w:pPr>
-        <w:pStyle w:val="Predeterminado"/>
-        <w:ind w:left="-1440" w:firstLine="720"/>
-        <w:jc w:val="both"/>
-      </w:pPr>
-    </w:p>
-    <w:p>
-      <w:pPr>
-        <w:pStyle w:val="Predeterminado"/>
-        <w:ind w:left="-1440" w:firstLine="720"/>
-        <w:jc w:val="both"/>
-      </w:pPr>
-    </w:p>
-    <w:p>
-      <w:pPr>
-        <w:pStyle w:val="Predeterminado"/>
-        <w:ind w:left="-1440" w:firstLine="720"/>
-        <w:jc w:val="both"/>
-      </w:pPr>
-    </w:p>
-    <w:p>
-      <w:pPr>
-        <w:pStyle w:val="Predeterminado"/>
-        <w:ind w:left="-1440" w:firstLine="720"/>
-        <w:jc w:val="both"/>
-      </w:pPr>
-    </w:p>
-    <w:p>
-      <w:pPr>
-        <w:pStyle w:val="Predeterminado"/>
-        <w:ind w:left="-1440" w:firstLine="720"/>
-        <w:jc w:val="both"/>
-      </w:pPr>
     </w:p>
     <w:sectPr>
       <w:pgSz w:w="12240" w:h="15840"/>
@@ -1996,8 +1438,6 @@
     <w:rPrDefault>
       <w:rPr>
         <w:rFonts w:ascii="Calibri" w:eastAsia="Times New Roman" w:hAnsi="Calibri" w:cs="Times New Roman"/>
-        <w:sz w:val="22"/>
-        <w:szCs w:val="22"/>
         <w:lang w:val="es-AR" w:eastAsia="es-AR" w:bidi="ar-SA"/>
       </w:rPr>
     </w:rPrDefault>
@@ -2145,16 +1585,20 @@
   <w:style w:type="paragraph" w:default="1" w:styleId="Normal">
     <w:name w:val="Normal"/>
     <w:qFormat/>
+    <w:rsid w:val="00420744"/>
     <w:rPr>
       <w:rFonts w:cs="Calibri"/>
+      <w:sz w:val="22"/>
+      <w:szCs w:val="22"/>
     </w:rPr>
   </w:style>
-  <w:style w:type="character" w:default="1" w:styleId="DefaultParagraphFont">
+  <w:style w:type="character" w:default="1" w:styleId="Fuentedeprrafopredeter">
     <w:name w:val="Default Paragraph Font"/>
-    <w:uiPriority w:val="99"/>
+    <w:uiPriority w:val="1"/>
     <w:semiHidden/>
+    <w:unhideWhenUsed/>
   </w:style>
-  <w:style w:type="table" w:default="1" w:styleId="TableNormal">
+  <w:style w:type="table" w:default="1" w:styleId="Tablanormal">
     <w:name w:val="Normal Table"/>
     <w:uiPriority w:val="99"/>
     <w:semiHidden/>
@@ -2170,7 +1614,7 @@
       </w:tblCellMar>
     </w:tblPr>
   </w:style>
-  <w:style w:type="numbering" w:default="1" w:styleId="NoList">
+  <w:style w:type="numbering" w:default="1" w:styleId="Sinlista">
     <w:name w:val="No List"/>
     <w:uiPriority w:val="99"/>
     <w:semiHidden/>
@@ -2189,12 +1633,14 @@
     </w:pPr>
     <w:rPr>
       <w:rFonts w:cs="Calibri"/>
+      <w:sz w:val="22"/>
+      <w:szCs w:val="22"/>
       <w:lang w:eastAsia="en-US"/>
     </w:rPr>
   </w:style>
   <w:style w:type="character" w:customStyle="1" w:styleId="EnlacedeInternet">
     <w:name w:val="Enlace de Internet"/>
-    <w:basedOn w:val="DefaultParagraphFont"/>
+    <w:basedOn w:val="Fuentedeprrafopredeter"/>
     <w:uiPriority w:val="99"/>
     <w:rsid w:val="00D909A4"/>
     <w:rPr>
@@ -2203,9 +1649,9 @@
       <w:lang w:val="es-ES" w:eastAsia="es-ES"/>
     </w:rPr>
   </w:style>
-  <w:style w:type="character" w:styleId="FollowedHyperlink">
+  <w:style w:type="character" w:styleId="Hipervnculovisitado">
     <w:name w:val="FollowedHyperlink"/>
-    <w:basedOn w:val="DefaultParagraphFont"/>
+    <w:basedOn w:val="Fuentedeprrafopredeter"/>
     <w:uiPriority w:val="99"/>
     <w:rsid w:val="00D909A4"/>
     <w:rPr>
@@ -2215,7 +1661,7 @@
   </w:style>
   <w:style w:type="character" w:customStyle="1" w:styleId="TextodegloboCar">
     <w:name w:val="Texto de globo Car"/>
-    <w:basedOn w:val="DefaultParagraphFont"/>
+    <w:basedOn w:val="Fuentedeprrafopredeter"/>
     <w:uiPriority w:val="99"/>
     <w:rsid w:val="00D909A4"/>
     <w:rPr>
@@ -2224,11 +1670,11 @@
       <w:szCs w:val="16"/>
     </w:rPr>
   </w:style>
-  <w:style w:type="paragraph" w:styleId="Header">
+  <w:style w:type="paragraph" w:styleId="Encabezado">
     <w:name w:val="header"/>
     <w:basedOn w:val="Predeterminado"/>
     <w:next w:val="Cuerpodetexto"/>
-    <w:link w:val="HeaderChar"/>
+    <w:link w:val="EncabezadoCar"/>
     <w:uiPriority w:val="99"/>
     <w:rsid w:val="00D909A4"/>
     <w:pPr>
@@ -2241,10 +1687,10 @@
       <w:szCs w:val="28"/>
     </w:rPr>
   </w:style>
-  <w:style w:type="character" w:customStyle="1" w:styleId="HeaderChar">
-    <w:name w:val="Header Char"/>
-    <w:basedOn w:val="DefaultParagraphFont"/>
-    <w:link w:val="Header"/>
+  <w:style w:type="character" w:customStyle="1" w:styleId="EncabezadoCar">
+    <w:name w:val="Encabezado Car"/>
+    <w:basedOn w:val="Fuentedeprrafopredeter"/>
+    <w:link w:val="Encabezado"/>
     <w:uiPriority w:val="99"/>
     <w:semiHidden/>
     <w:rsid w:val="004256D9"/>
@@ -2261,7 +1707,7 @@
       <w:spacing w:after="120"/>
     </w:pPr>
   </w:style>
-  <w:style w:type="paragraph" w:styleId="List">
+  <w:style w:type="paragraph" w:styleId="Lista">
     <w:name w:val="List"/>
     <w:basedOn w:val="Cuerpodetexto"/>
     <w:uiPriority w:val="99"/>
@@ -2292,10 +1738,10 @@
       <w:suppressLineNumbers/>
     </w:pPr>
   </w:style>
-  <w:style w:type="paragraph" w:styleId="BalloonText">
+  <w:style w:type="paragraph" w:styleId="Textodeglobo">
     <w:name w:val="Balloon Text"/>
     <w:basedOn w:val="Predeterminado"/>
-    <w:link w:val="BalloonTextChar"/>
+    <w:link w:val="TextodegloboCar1"/>
     <w:uiPriority w:val="99"/>
     <w:semiHidden/>
     <w:rsid w:val="00D909A4"/>
@@ -2308,10 +1754,10 @@
       <w:szCs w:val="16"/>
     </w:rPr>
   </w:style>
-  <w:style w:type="character" w:customStyle="1" w:styleId="BalloonTextChar">
-    <w:name w:val="Balloon Text Char"/>
-    <w:basedOn w:val="DefaultParagraphFont"/>
-    <w:link w:val="BalloonText"/>
+  <w:style w:type="character" w:customStyle="1" w:styleId="TextodegloboCar1">
+    <w:name w:val="Texto de globo Car1"/>
+    <w:basedOn w:val="Fuentedeprrafopredeter"/>
+    <w:link w:val="Textodeglobo"/>
     <w:uiPriority w:val="99"/>
     <w:semiHidden/>
     <w:rsid w:val="004256D9"/>
@@ -2321,7 +1767,7 @@
       <w:szCs w:val="0"/>
     </w:rPr>
   </w:style>
-  <w:style w:type="paragraph" w:styleId="ListParagraph">
+  <w:style w:type="paragraph" w:styleId="Prrafodelista">
     <w:name w:val="List Paragraph"/>
     <w:basedOn w:val="Predeterminado"/>
     <w:uiPriority w:val="99"/>
@@ -2331,10 +1777,10 @@
       <w:ind w:left="720"/>
     </w:pPr>
   </w:style>
-  <w:style w:type="paragraph" w:styleId="DocumentMap">
+  <w:style w:type="paragraph" w:styleId="Mapadeldocumento">
     <w:name w:val="Document Map"/>
     <w:basedOn w:val="Normal"/>
-    <w:link w:val="DocumentMapChar"/>
+    <w:link w:val="MapadeldocumentoCar"/>
     <w:uiPriority w:val="99"/>
     <w:semiHidden/>
     <w:rsid w:val="00CF3AE7"/>
@@ -2347,10 +1793,10 @@
       <w:szCs w:val="20"/>
     </w:rPr>
   </w:style>
-  <w:style w:type="character" w:customStyle="1" w:styleId="DocumentMapChar">
-    <w:name w:val="Document Map Char"/>
-    <w:basedOn w:val="DefaultParagraphFont"/>
-    <w:link w:val="DocumentMap"/>
+  <w:style w:type="character" w:customStyle="1" w:styleId="MapadeldocumentoCar">
+    <w:name w:val="Mapa del documento Car"/>
+    <w:basedOn w:val="Fuentedeprrafopredeter"/>
+    <w:link w:val="Mapadeldocumento"/>
     <w:uiPriority w:val="99"/>
     <w:semiHidden/>
     <w:rsid w:val="004256D9"/>
